--- a/法令ファイル/深海底鉱山保安規則/深海底鉱山保安規則（平成十七年経済産業省令第二十二号）.docx
+++ b/法令ファイル/深海底鉱山保安規則/深海底鉱山保安規則（平成十七年経済産業省令第二十二号）.docx
@@ -49,6 +49,8 @@
     <w:p>
       <w:r>
         <w:t>深海底鉱業を行うことに伴う保安の確保については、鉱山保安法施行規則（平成十六年経済産業省令第九十六号）の規定（第三十六条及び第五十一条を除く。）を準用する。</w:t>
+        <w:br/>
+        <w:t>この場合において、同令の規定（様式を除く。）中「鉱業権者」とあるのは「深海底鉱業者」と、「産業保安監督部長」とあるのは「経済産業大臣」と、同令様式第一から様式第十二まで中「鉱業権者」とあるのは「深海底鉱業者」と、「産業保安監督部長」とあるのは「経済産業大臣」と読み替えるものとする。</w:t>
       </w:r>
     </w:p>
     <w:p>
@@ -66,69 +68,45 @@
     </w:p>
     <w:p>
       <w:pPr>
-        <w:pStyle w:val="Heading6"/>
+        <w:pStyle w:val="ListBullet"/>
         <w:ind w:left="880"/>
       </w:pPr>
       <w:r>
         <w:t>一</w:t>
-      </w:r>
-    </w:p>
-    <w:p>
-      <w:pPr>
-        <w:ind w:left="880"/>
-      </w:pPr>
-      <w:r>
+        <w:br/>
         <w:t>深海底鉱業者が法第二十三条第三項ただし書の規定による認可を受けてその事業を休止しようとするとき。</w:t>
       </w:r>
     </w:p>
     <w:p>
       <w:pPr>
-        <w:pStyle w:val="Heading6"/>
+        <w:pStyle w:val="ListBullet"/>
         <w:ind w:left="880"/>
       </w:pPr>
       <w:r>
         <w:t>二</w:t>
-      </w:r>
-    </w:p>
-    <w:p>
-      <w:pPr>
-        <w:ind w:left="880"/>
-      </w:pPr>
-      <w:r>
+        <w:br/>
         <w:t>深海底鉱業者が法第二十三条第三項ただし書の規定による認可を受けて休止した事業を開始しようとするとき。</w:t>
       </w:r>
     </w:p>
     <w:p>
       <w:pPr>
-        <w:pStyle w:val="Heading6"/>
+        <w:pStyle w:val="ListBullet"/>
         <w:ind w:left="880"/>
       </w:pPr>
       <w:r>
         <w:t>三</w:t>
-      </w:r>
-    </w:p>
-    <w:p>
-      <w:pPr>
-        <w:ind w:left="880"/>
-      </w:pPr>
-      <w:r>
+        <w:br/>
         <w:t>深海底鉱業者が法第二十四条第一項の規定による施業案を変更しようとするとき。</w:t>
       </w:r>
     </w:p>
     <w:p>
       <w:pPr>
-        <w:pStyle w:val="Heading6"/>
+        <w:pStyle w:val="ListBullet"/>
         <w:ind w:left="880"/>
       </w:pPr>
       <w:r>
         <w:t>四</w:t>
-      </w:r>
-    </w:p>
-    <w:p>
-      <w:pPr>
-        <w:ind w:left="880"/>
-      </w:pPr>
-      <w:r>
+        <w:br/>
         <w:t>深海底鉱業者がその事業を廃止しようとするとき。</w:t>
       </w:r>
     </w:p>
@@ -186,52 +164,34 @@
     </w:p>
     <w:p>
       <w:pPr>
-        <w:pStyle w:val="Heading6"/>
+        <w:pStyle w:val="ListBullet"/>
         <w:ind w:left="880"/>
       </w:pPr>
       <w:r>
         <w:t>一</w:t>
-      </w:r>
-    </w:p>
-    <w:p>
-      <w:pPr>
-        <w:ind w:left="880"/>
-      </w:pPr>
-      <w:r>
+        <w:br/>
         <w:t>深海底鉱山保安規則中の様式を定める省令（昭和五十七年通商産業省令第四十三号）</w:t>
       </w:r>
     </w:p>
     <w:p>
       <w:pPr>
-        <w:pStyle w:val="Heading6"/>
+        <w:pStyle w:val="ListBullet"/>
         <w:ind w:left="880"/>
       </w:pPr>
       <w:r>
         <w:t>二</w:t>
-      </w:r>
-    </w:p>
-    <w:p>
-      <w:pPr>
-        <w:ind w:left="880"/>
-      </w:pPr>
-      <w:r>
+        <w:br/>
         <w:t>深海底鉱業の実施に伴う鉱害の防止のための規制基準を定める省令（昭和五十九年通商産業省令第二十九号）</w:t>
       </w:r>
     </w:p>
     <w:p>
       <w:pPr>
-        <w:pStyle w:val="Heading6"/>
+        <w:pStyle w:val="ListBullet"/>
         <w:ind w:left="880"/>
       </w:pPr>
       <w:r>
         <w:t>三</w:t>
-      </w:r>
-    </w:p>
-    <w:p>
-      <w:pPr>
-        <w:ind w:left="880"/>
-      </w:pPr>
-      <w:r>
+        <w:br/>
         <w:t>深海底鉱山保安技術職員国家試験規則（昭和五十九年通商産業省令第三十一号）</w:t>
       </w:r>
     </w:p>
@@ -268,7 +228,7 @@
     </w:pPr>
     <w:r>
       <w:tab/>
-      <w:t>WeGov v0.1 - FTS141</w:t>
+      <w:t>WeGov v0.2 - FTS141</w:t>
     </w:r>
   </w:p>
 </w:ftr>
